--- a/法令ファイル/自動車損害賠償責任保険の保険金等及び自動車損害賠償責任共済の共済金等の支払の適正化のための措置に関する命令/自動車損害賠償責任保険の保険金等及び自動車損害賠償責任共済の共済金等の支払の適正化のための措置に関する命令（平成十三年内閣府・国土交通省令第二号）.docx
+++ b/法令ファイル/自動車損害賠償責任保険の保険金等及び自動車損害賠償責任共済の共済金等の支払の適正化のための措置に関する命令/自動車損害賠償責任保険の保険金等及び自動車損害賠償責任共済の共済金等の支払の適正化のための措置に関する命令（平成十三年内閣府・国土交通省令第二号）.docx
@@ -56,52 +56,34 @@
     </w:p>
     <w:p>
       <w:pPr>
-        <w:pStyle w:val="Heading6"/>
+        <w:pStyle w:val="ListBullet"/>
         <w:ind w:left="880"/>
       </w:pPr>
       <w:r>
         <w:t>一</w:t>
-      </w:r>
-    </w:p>
-    <w:p>
-      <w:pPr>
-        <w:ind w:left="880"/>
-      </w:pPr>
-      <w:r>
+        <w:br/>
         <w:t>支払基準の概要</w:t>
       </w:r>
     </w:p>
     <w:p>
       <w:pPr>
-        <w:pStyle w:val="Heading6"/>
+        <w:pStyle w:val="ListBullet"/>
         <w:ind w:left="880"/>
       </w:pPr>
       <w:r>
         <w:t>二</w:t>
-      </w:r>
-    </w:p>
-    <w:p>
-      <w:pPr>
-        <w:ind w:left="880"/>
-      </w:pPr>
-      <w:r>
+        <w:br/>
         <w:t>保険金等の支払の手続の概要</w:t>
       </w:r>
     </w:p>
     <w:p>
       <w:pPr>
-        <w:pStyle w:val="Heading6"/>
+        <w:pStyle w:val="ListBullet"/>
         <w:ind w:left="880"/>
       </w:pPr>
       <w:r>
         <w:t>三</w:t>
-      </w:r>
-    </w:p>
-    <w:p>
-      <w:pPr>
-        <w:ind w:left="880"/>
-      </w:pPr>
-      <w:r>
+        <w:br/>
         <w:t>指定紛争処理機関の概要</w:t>
       </w:r>
     </w:p>
@@ -120,69 +102,45 @@
     </w:p>
     <w:p>
       <w:pPr>
-        <w:pStyle w:val="Heading6"/>
+        <w:pStyle w:val="ListBullet"/>
         <w:ind w:left="880"/>
       </w:pPr>
       <w:r>
         <w:t>一</w:t>
-      </w:r>
-    </w:p>
-    <w:p>
-      <w:pPr>
-        <w:ind w:left="880"/>
-      </w:pPr>
-      <w:r>
+        <w:br/>
         <w:t>事故の年月日</w:t>
       </w:r>
     </w:p>
     <w:p>
       <w:pPr>
-        <w:pStyle w:val="Heading6"/>
+        <w:pStyle w:val="ListBullet"/>
         <w:ind w:left="880"/>
       </w:pPr>
       <w:r>
         <w:t>二</w:t>
-      </w:r>
-    </w:p>
-    <w:p>
-      <w:pPr>
-        <w:ind w:left="880"/>
-      </w:pPr>
-      <w:r>
+        <w:br/>
         <w:t>自動車損害賠償保障法施行令（以下「令」という。）第二条第一項各号に掲げる損害ごとの支払金額</w:t>
       </w:r>
     </w:p>
     <w:p>
       <w:pPr>
-        <w:pStyle w:val="Heading6"/>
+        <w:pStyle w:val="ListBullet"/>
         <w:ind w:left="880"/>
       </w:pPr>
       <w:r>
         <w:t>三</w:t>
-      </w:r>
-    </w:p>
-    <w:p>
-      <w:pPr>
-        <w:ind w:left="880"/>
-      </w:pPr>
-      <w:r>
+        <w:br/>
         <w:t>後遺障害に該当する場合にあっては、該当する等級（以下「後遺障害等級」という。）及び当該後遺障害等級に該当すると判断した理由</w:t>
       </w:r>
     </w:p>
     <w:p>
       <w:pPr>
-        <w:pStyle w:val="Heading6"/>
+        <w:pStyle w:val="ListBullet"/>
         <w:ind w:left="880"/>
       </w:pPr>
       <w:r>
         <w:t>四</w:t>
-      </w:r>
-    </w:p>
-    <w:p>
-      <w:pPr>
-        <w:ind w:left="880"/>
-      </w:pPr>
-      <w:r>
+        <w:br/>
         <w:t>保険金等の支払いにおいて損害額から減額を行った場合にあっては、減額の割合及び当該減額を行うことと判断した理由</w:t>
       </w:r>
     </w:p>
@@ -201,69 +159,45 @@
     </w:p>
     <w:p>
       <w:pPr>
-        <w:pStyle w:val="Heading6"/>
+        <w:pStyle w:val="ListBullet"/>
         <w:ind w:left="880"/>
       </w:pPr>
       <w:r>
         <w:t>一</w:t>
-      </w:r>
-    </w:p>
-    <w:p>
-      <w:pPr>
-        <w:ind w:left="880"/>
-      </w:pPr>
-      <w:r>
+        <w:br/>
         <w:t>事故の状況の概要</w:t>
       </w:r>
     </w:p>
     <w:p>
       <w:pPr>
-        <w:pStyle w:val="Heading6"/>
+        <w:pStyle w:val="ListBullet"/>
         <w:ind w:left="880"/>
       </w:pPr>
       <w:r>
         <w:t>二</w:t>
-      </w:r>
-    </w:p>
-    <w:p>
-      <w:pPr>
-        <w:ind w:left="880"/>
-      </w:pPr>
-      <w:r>
+        <w:br/>
         <w:t>被保険者に損害賠償の責任がないと判断した場合にあっては、当該判断をした理由</w:t>
       </w:r>
     </w:p>
     <w:p>
       <w:pPr>
-        <w:pStyle w:val="Heading6"/>
+        <w:pStyle w:val="ListBullet"/>
         <w:ind w:left="880"/>
       </w:pPr>
       <w:r>
         <w:t>三</w:t>
-      </w:r>
-    </w:p>
-    <w:p>
-      <w:pPr>
-        <w:ind w:left="880"/>
-      </w:pPr>
-      <w:r>
+        <w:br/>
         <w:t>事故により損害が発生していないと判断した場合にあっては、当該判断をした理由</w:t>
       </w:r>
     </w:p>
     <w:p>
       <w:pPr>
-        <w:pStyle w:val="Heading6"/>
+        <w:pStyle w:val="ListBullet"/>
         <w:ind w:left="880"/>
       </w:pPr>
       <w:r>
         <w:t>四</w:t>
-      </w:r>
-    </w:p>
-    <w:p>
-      <w:pPr>
-        <w:ind w:left="880"/>
-      </w:pPr>
-      <w:r>
+        <w:br/>
         <w:t>法第十四条の規定により保険会社が損害のてん補の責を免れると判断した場合にあっては、当該判断をした理由</w:t>
       </w:r>
     </w:p>
@@ -282,35 +216,23 @@
     </w:p>
     <w:p>
       <w:pPr>
-        <w:pStyle w:val="Heading6"/>
+        <w:pStyle w:val="ListBullet"/>
         <w:ind w:left="880"/>
       </w:pPr>
       <w:r>
         <w:t>一</w:t>
-      </w:r>
-    </w:p>
-    <w:p>
-      <w:pPr>
-        <w:ind w:left="880"/>
-      </w:pPr>
-      <w:r>
+        <w:br/>
         <w:t>電子情報処理組織（保険会社の使用に係る電子計算機と被保険者又は被害者の使用に係る電子計算機を電気通信回線で接続した電子情報処理組織をいう。以下同じ。）を利用する方法のうち、イ又はロに掲げるもの</w:t>
       </w:r>
     </w:p>
     <w:p>
       <w:pPr>
-        <w:pStyle w:val="Heading6"/>
+        <w:pStyle w:val="ListBullet"/>
         <w:ind w:left="880"/>
       </w:pPr>
       <w:r>
         <w:t>二</w:t>
-      </w:r>
-    </w:p>
-    <w:p>
-      <w:pPr>
-        <w:ind w:left="880"/>
-      </w:pPr>
-      <w:r>
+        <w:br/>
         <w:t>磁気ディスク（これに準ずる方法により一定の事項を確実に記録しておくことができる物を含む。以下同じ。）をもって調製するファイルに書面に記載すべき事項を記録したものを交付する方法</w:t>
       </w:r>
     </w:p>
@@ -363,35 +285,23 @@
     </w:p>
     <w:p>
       <w:pPr>
-        <w:pStyle w:val="Heading6"/>
+        <w:pStyle w:val="ListBullet"/>
         <w:ind w:left="880"/>
       </w:pPr>
       <w:r>
         <w:t>一</w:t>
-      </w:r>
-    </w:p>
-    <w:p>
-      <w:pPr>
-        <w:ind w:left="880"/>
-      </w:pPr>
-      <w:r>
+        <w:br/>
         <w:t>電子情報処理組織を利用する方法のうち、イ又はロに掲げるもの</w:t>
       </w:r>
     </w:p>
     <w:p>
       <w:pPr>
-        <w:pStyle w:val="Heading6"/>
+        <w:pStyle w:val="ListBullet"/>
         <w:ind w:left="880"/>
       </w:pPr>
       <w:r>
         <w:t>二</w:t>
-      </w:r>
-    </w:p>
-    <w:p>
-      <w:pPr>
-        <w:ind w:left="880"/>
-      </w:pPr>
-      <w:r>
+        <w:br/>
         <w:t>前条第一項第二号に規定する方法</w:t>
       </w:r>
     </w:p>
@@ -410,120 +320,78 @@
     </w:p>
     <w:p>
       <w:pPr>
-        <w:pStyle w:val="Heading6"/>
+        <w:pStyle w:val="ListBullet"/>
         <w:ind w:left="880"/>
       </w:pPr>
       <w:r>
         <w:t>一</w:t>
-      </w:r>
-    </w:p>
-    <w:p>
-      <w:pPr>
-        <w:ind w:left="880"/>
-      </w:pPr>
-      <w:r>
+        <w:br/>
         <w:t>事故の状況の詳細</w:t>
       </w:r>
     </w:p>
     <w:p>
       <w:pPr>
-        <w:pStyle w:val="Heading6"/>
+        <w:pStyle w:val="ListBullet"/>
         <w:ind w:left="880"/>
       </w:pPr>
       <w:r>
         <w:t>二</w:t>
-      </w:r>
-    </w:p>
-    <w:p>
-      <w:pPr>
-        <w:ind w:left="880"/>
-      </w:pPr>
-      <w:r>
+        <w:br/>
         <w:t>事故により支出を要した費用、事故により失われた利益、慰謝料その他の損害の細目及び当該細目ごとの積算の詳細</w:t>
       </w:r>
     </w:p>
     <w:p>
       <w:pPr>
-        <w:pStyle w:val="Heading6"/>
+        <w:pStyle w:val="ListBullet"/>
         <w:ind w:left="880"/>
       </w:pPr>
       <w:r>
         <w:t>三</w:t>
-      </w:r>
-    </w:p>
-    <w:p>
-      <w:pPr>
-        <w:ind w:left="880"/>
-      </w:pPr>
-      <w:r>
+        <w:br/>
         <w:t>後遺障害に該当する場合にあっては、当該後遺障害等級に該当すると判断した理由の詳細</w:t>
       </w:r>
     </w:p>
     <w:p>
       <w:pPr>
-        <w:pStyle w:val="Heading6"/>
+        <w:pStyle w:val="ListBullet"/>
         <w:ind w:left="880"/>
       </w:pPr>
       <w:r>
         <w:t>四</w:t>
-      </w:r>
-    </w:p>
-    <w:p>
-      <w:pPr>
-        <w:ind w:left="880"/>
-      </w:pPr>
-      <w:r>
+        <w:br/>
         <w:t>保険金等の支払いにおいて損害額から減額を行った場合にあっては、減額の割合の判断をした理由の詳細</w:t>
       </w:r>
     </w:p>
     <w:p>
       <w:pPr>
-        <w:pStyle w:val="Heading6"/>
+        <w:pStyle w:val="ListBullet"/>
         <w:ind w:left="880"/>
       </w:pPr>
       <w:r>
         <w:t>五</w:t>
-      </w:r>
-    </w:p>
-    <w:p>
-      <w:pPr>
-        <w:ind w:left="880"/>
-      </w:pPr>
-      <w:r>
+        <w:br/>
         <w:t>被保険者に損害賠償の責任がないと判断した場合にあっては、当該判断をした理由の詳細</w:t>
       </w:r>
     </w:p>
     <w:p>
       <w:pPr>
-        <w:pStyle w:val="Heading6"/>
+        <w:pStyle w:val="ListBullet"/>
         <w:ind w:left="880"/>
       </w:pPr>
       <w:r>
         <w:t>六</w:t>
-      </w:r>
-    </w:p>
-    <w:p>
-      <w:pPr>
-        <w:ind w:left="880"/>
-      </w:pPr>
-      <w:r>
+        <w:br/>
         <w:t>事故により損害が発生していないと判断した場合にあっては、当該判断をした理由の詳細</w:t>
       </w:r>
     </w:p>
     <w:p>
       <w:pPr>
-        <w:pStyle w:val="Heading6"/>
+        <w:pStyle w:val="ListBullet"/>
         <w:ind w:left="880"/>
       </w:pPr>
       <w:r>
         <w:t>七</w:t>
-      </w:r>
-    </w:p>
-    <w:p>
-      <w:pPr>
-        <w:ind w:left="880"/>
-      </w:pPr>
-      <w:r>
+        <w:br/>
         <w:t>法第十四条の規定により保険会社が損害のてん補の責を免れると判断した場合にあっては、当該判断をした理由の詳細</w:t>
       </w:r>
     </w:p>
@@ -581,6 +449,8 @@
     <w:p>
       <w:r>
         <w:t>第二条から前条までの規定は、責任共済について準用する。</w:t>
+        <w:br/>
+        <w:t>この場合において、これらの規定中「保険金等」とあるのは「共済金等」と、「保険会社」とあるのは「組合」と、「被保険者」とあるのは「被共済者」と読み替えるものとする。</w:t>
       </w:r>
     </w:p>
     <w:p>
@@ -606,52 +476,34 @@
     </w:p>
     <w:p>
       <w:pPr>
-        <w:pStyle w:val="Heading6"/>
+        <w:pStyle w:val="ListBullet"/>
         <w:ind w:left="880"/>
       </w:pPr>
       <w:r>
         <w:t>一</w:t>
-      </w:r>
-    </w:p>
-    <w:p>
-      <w:pPr>
-        <w:ind w:left="880"/>
-      </w:pPr>
-      <w:r>
+        <w:br/>
         <w:t>名称及び住所</w:t>
       </w:r>
     </w:p>
     <w:p>
       <w:pPr>
-        <w:pStyle w:val="Heading6"/>
+        <w:pStyle w:val="ListBullet"/>
         <w:ind w:left="880"/>
       </w:pPr>
       <w:r>
         <w:t>二</w:t>
-      </w:r>
-    </w:p>
-    <w:p>
-      <w:pPr>
-        <w:ind w:left="880"/>
-      </w:pPr>
-      <w:r>
+        <w:br/>
         <w:t>紛争処理業務を行おうとする事務所の所在地</w:t>
       </w:r>
     </w:p>
     <w:p>
       <w:pPr>
-        <w:pStyle w:val="Heading6"/>
+        <w:pStyle w:val="ListBullet"/>
         <w:ind w:left="880"/>
       </w:pPr>
       <w:r>
         <w:t>三</w:t>
-      </w:r>
-    </w:p>
-    <w:p>
-      <w:pPr>
-        <w:ind w:left="880"/>
-      </w:pPr>
-      <w:r>
+        <w:br/>
         <w:t>紛争処理業務を開始しようとする年月日</w:t>
       </w:r>
     </w:p>
@@ -674,137 +526,89 @@
     </w:p>
     <w:p>
       <w:pPr>
-        <w:pStyle w:val="Heading6"/>
+        <w:pStyle w:val="ListBullet"/>
         <w:ind w:left="880"/>
       </w:pPr>
       <w:r>
         <w:t>一</w:t>
-      </w:r>
-    </w:p>
-    <w:p>
-      <w:pPr>
-        <w:ind w:left="880"/>
-      </w:pPr>
-      <w:r>
+        <w:br/>
         <w:t>定款及び登記事項証明書</w:t>
       </w:r>
     </w:p>
     <w:p>
       <w:pPr>
-        <w:pStyle w:val="Heading6"/>
+        <w:pStyle w:val="ListBullet"/>
         <w:ind w:left="880"/>
       </w:pPr>
       <w:r>
         <w:t>二</w:t>
-      </w:r>
-    </w:p>
-    <w:p>
-      <w:pPr>
-        <w:ind w:left="880"/>
-      </w:pPr>
-      <w:r>
+        <w:br/>
         <w:t>申請の日の属する事業年度の前事業年度における財産目録（申請の日の属する事業年度に設立された法人にあっては、その設立時における財産目録）及び貸借対照表</w:t>
       </w:r>
     </w:p>
     <w:p>
       <w:pPr>
-        <w:pStyle w:val="Heading6"/>
+        <w:pStyle w:val="ListBullet"/>
         <w:ind w:left="880"/>
       </w:pPr>
       <w:r>
         <w:t>三</w:t>
-      </w:r>
-    </w:p>
-    <w:p>
-      <w:pPr>
-        <w:ind w:left="880"/>
-      </w:pPr>
-      <w:r>
+        <w:br/>
         <w:t>申請に係る意思の決定を証する書類</w:t>
       </w:r>
     </w:p>
     <w:p>
       <w:pPr>
-        <w:pStyle w:val="Heading6"/>
+        <w:pStyle w:val="ListBullet"/>
         <w:ind w:left="880"/>
       </w:pPr>
       <w:r>
         <w:t>四</w:t>
-      </w:r>
-    </w:p>
-    <w:p>
-      <w:pPr>
-        <w:ind w:left="880"/>
-      </w:pPr>
-      <w:r>
+        <w:br/>
         <w:t>役員の氏名及び略歴を記載した書類</w:t>
       </w:r>
     </w:p>
     <w:p>
       <w:pPr>
-        <w:pStyle w:val="Heading6"/>
+        <w:pStyle w:val="ListBullet"/>
         <w:ind w:left="880"/>
       </w:pPr>
       <w:r>
         <w:t>五</w:t>
-      </w:r>
-    </w:p>
-    <w:p>
-      <w:pPr>
-        <w:ind w:left="880"/>
-      </w:pPr>
-      <w:r>
+        <w:br/>
         <w:t>組織及び運営に関する事項を記載した書類</w:t>
       </w:r>
     </w:p>
     <w:p>
       <w:pPr>
-        <w:pStyle w:val="Heading6"/>
+        <w:pStyle w:val="ListBullet"/>
         <w:ind w:left="880"/>
       </w:pPr>
       <w:r>
         <w:t>六</w:t>
-      </w:r>
-    </w:p>
-    <w:p>
-      <w:pPr>
-        <w:ind w:left="880"/>
-      </w:pPr>
-      <w:r>
+        <w:br/>
         <w:t>紛争処理委員となるべき者の氏名及び略歴を記載した書類</w:t>
       </w:r>
     </w:p>
     <w:p>
       <w:pPr>
-        <w:pStyle w:val="Heading6"/>
+        <w:pStyle w:val="ListBullet"/>
         <w:ind w:left="880"/>
       </w:pPr>
       <w:r>
         <w:t>七</w:t>
-      </w:r>
-    </w:p>
-    <w:p>
-      <w:pPr>
-        <w:ind w:left="880"/>
-      </w:pPr>
-      <w:r>
+        <w:br/>
         <w:t>現に行っている業務の概要を記載した書類</w:t>
       </w:r>
     </w:p>
     <w:p>
       <w:pPr>
-        <w:pStyle w:val="Heading6"/>
+        <w:pStyle w:val="ListBullet"/>
         <w:ind w:left="880"/>
       </w:pPr>
       <w:r>
         <w:t>八</w:t>
-      </w:r>
-    </w:p>
-    <w:p>
-      <w:pPr>
-        <w:ind w:left="880"/>
-      </w:pPr>
-      <w:r>
+        <w:br/>
         <w:t>その他参考となる事項を記載した書類</w:t>
       </w:r>
     </w:p>
@@ -836,86 +640,56 @@
     </w:p>
     <w:p>
       <w:pPr>
-        <w:pStyle w:val="Heading6"/>
+        <w:pStyle w:val="ListBullet"/>
         <w:ind w:left="880"/>
       </w:pPr>
       <w:r>
         <w:t>一</w:t>
-      </w:r>
-    </w:p>
-    <w:p>
-      <w:pPr>
-        <w:ind w:left="880"/>
-      </w:pPr>
-      <w:r>
+        <w:br/>
         <w:t>当事者及びその代理人の氏名又は名称及び住所</w:t>
       </w:r>
     </w:p>
     <w:p>
       <w:pPr>
-        <w:pStyle w:val="Heading6"/>
+        <w:pStyle w:val="ListBullet"/>
         <w:ind w:left="880"/>
       </w:pPr>
       <w:r>
         <w:t>二</w:t>
-      </w:r>
-    </w:p>
-    <w:p>
-      <w:pPr>
-        <w:ind w:left="880"/>
-      </w:pPr>
-      <w:r>
+        <w:br/>
         <w:t>紛争処理を求める事項</w:t>
       </w:r>
     </w:p>
     <w:p>
       <w:pPr>
-        <w:pStyle w:val="Heading6"/>
+        <w:pStyle w:val="ListBullet"/>
         <w:ind w:left="880"/>
       </w:pPr>
       <w:r>
         <w:t>三</w:t>
-      </w:r>
-    </w:p>
-    <w:p>
-      <w:pPr>
-        <w:ind w:left="880"/>
-      </w:pPr>
-      <w:r>
+        <w:br/>
         <w:t>紛争の問題点、交渉経過の概要及び請求の内容</w:t>
       </w:r>
     </w:p>
     <w:p>
       <w:pPr>
-        <w:pStyle w:val="Heading6"/>
+        <w:pStyle w:val="ListBullet"/>
         <w:ind w:left="880"/>
       </w:pPr>
       <w:r>
         <w:t>四</w:t>
-      </w:r>
-    </w:p>
-    <w:p>
-      <w:pPr>
-        <w:ind w:left="880"/>
-      </w:pPr>
-      <w:r>
+        <w:br/>
         <w:t>事故の状況の概要その他紛争処理を行うに際し参考となる事項</w:t>
       </w:r>
     </w:p>
     <w:p>
       <w:pPr>
-        <w:pStyle w:val="Heading6"/>
+        <w:pStyle w:val="ListBullet"/>
         <w:ind w:left="880"/>
       </w:pPr>
       <w:r>
         <w:t>五</w:t>
-      </w:r>
-    </w:p>
-    <w:p>
-      <w:pPr>
-        <w:ind w:left="880"/>
-      </w:pPr>
-      <w:r>
+        <w:br/>
         <w:t>申請の年月日</w:t>
       </w:r>
     </w:p>
@@ -986,52 +760,34 @@
     </w:p>
     <w:p>
       <w:pPr>
-        <w:pStyle w:val="Heading6"/>
+        <w:pStyle w:val="ListBullet"/>
         <w:ind w:left="880"/>
       </w:pPr>
       <w:r>
         <w:t>一</w:t>
-      </w:r>
-    </w:p>
-    <w:p>
-      <w:pPr>
-        <w:ind w:left="880"/>
-      </w:pPr>
-      <w:r>
+        <w:br/>
         <w:t>選任し、又は解任しようとする役員の氏名及び略歴</w:t>
       </w:r>
     </w:p>
     <w:p>
       <w:pPr>
-        <w:pStyle w:val="Heading6"/>
+        <w:pStyle w:val="ListBullet"/>
         <w:ind w:left="880"/>
       </w:pPr>
       <w:r>
         <w:t>二</w:t>
-      </w:r>
-    </w:p>
-    <w:p>
-      <w:pPr>
-        <w:ind w:left="880"/>
-      </w:pPr>
-      <w:r>
+        <w:br/>
         <w:t>選任し、又は解任しようとする年月日</w:t>
       </w:r>
     </w:p>
     <w:p>
       <w:pPr>
-        <w:pStyle w:val="Heading6"/>
+        <w:pStyle w:val="ListBullet"/>
         <w:ind w:left="880"/>
       </w:pPr>
       <w:r>
         <w:t>三</w:t>
-      </w:r>
-    </w:p>
-    <w:p>
-      <w:pPr>
-        <w:ind w:left="880"/>
-      </w:pPr>
-      <w:r>
+        <w:br/>
         <w:t>選任又は解任の理由</w:t>
       </w:r>
     </w:p>
@@ -1050,154 +806,100 @@
     </w:p>
     <w:p>
       <w:pPr>
-        <w:pStyle w:val="Heading6"/>
+        <w:pStyle w:val="ListBullet"/>
         <w:ind w:left="880"/>
       </w:pPr>
       <w:r>
         <w:t>一</w:t>
-      </w:r>
-    </w:p>
-    <w:p>
-      <w:pPr>
-        <w:ind w:left="880"/>
-      </w:pPr>
-      <w:r>
+        <w:br/>
         <w:t>紛争処理業務を行う時間及び休日に関する事項</w:t>
       </w:r>
     </w:p>
     <w:p>
       <w:pPr>
-        <w:pStyle w:val="Heading6"/>
+        <w:pStyle w:val="ListBullet"/>
         <w:ind w:left="880"/>
       </w:pPr>
       <w:r>
         <w:t>二</w:t>
-      </w:r>
-    </w:p>
-    <w:p>
-      <w:pPr>
-        <w:ind w:left="880"/>
-      </w:pPr>
-      <w:r>
+        <w:br/>
         <w:t>事務所の所在地及びその事務所が紛争処理業務を行う区域に関する事項</w:t>
       </w:r>
     </w:p>
     <w:p>
       <w:pPr>
-        <w:pStyle w:val="Heading6"/>
+        <w:pStyle w:val="ListBullet"/>
         <w:ind w:left="880"/>
       </w:pPr>
       <w:r>
         <w:t>三</w:t>
-      </w:r>
-    </w:p>
-    <w:p>
-      <w:pPr>
-        <w:ind w:left="880"/>
-      </w:pPr>
-      <w:r>
+        <w:br/>
         <w:t>紛争処理業務の実施方法に関する事項</w:t>
       </w:r>
     </w:p>
     <w:p>
       <w:pPr>
-        <w:pStyle w:val="Heading6"/>
+        <w:pStyle w:val="ListBullet"/>
         <w:ind w:left="880"/>
       </w:pPr>
       <w:r>
         <w:t>四</w:t>
-      </w:r>
-    </w:p>
-    <w:p>
-      <w:pPr>
-        <w:ind w:left="880"/>
-      </w:pPr>
-      <w:r>
+        <w:br/>
         <w:t>第二十六条に規定する費用の収納の方法に関する事項</w:t>
       </w:r>
     </w:p>
     <w:p>
       <w:pPr>
-        <w:pStyle w:val="Heading6"/>
+        <w:pStyle w:val="ListBullet"/>
         <w:ind w:left="880"/>
       </w:pPr>
       <w:r>
         <w:t>五</w:t>
-      </w:r>
-    </w:p>
-    <w:p>
-      <w:pPr>
-        <w:ind w:left="880"/>
-      </w:pPr>
-      <w:r>
+        <w:br/>
         <w:t>紛争処理委員の選任及び解任に関する事項</w:t>
       </w:r>
     </w:p>
     <w:p>
       <w:pPr>
-        <w:pStyle w:val="Heading6"/>
+        <w:pStyle w:val="ListBullet"/>
         <w:ind w:left="880"/>
       </w:pPr>
       <w:r>
         <w:t>六</w:t>
-      </w:r>
-    </w:p>
-    <w:p>
-      <w:pPr>
-        <w:ind w:left="880"/>
-      </w:pPr>
-      <w:r>
+        <w:br/>
         <w:t>紛争処理業務に関する秘密の保持に関する事項</w:t>
       </w:r>
     </w:p>
     <w:p>
       <w:pPr>
-        <w:pStyle w:val="Heading6"/>
+        <w:pStyle w:val="ListBullet"/>
         <w:ind w:left="880"/>
       </w:pPr>
       <w:r>
         <w:t>七</w:t>
-      </w:r>
-    </w:p>
-    <w:p>
-      <w:pPr>
-        <w:ind w:left="880"/>
-      </w:pPr>
-      <w:r>
+        <w:br/>
         <w:t>紛争処理委員の配置に関する事項</w:t>
       </w:r>
     </w:p>
     <w:p>
       <w:pPr>
-        <w:pStyle w:val="Heading6"/>
+        <w:pStyle w:val="ListBullet"/>
         <w:ind w:left="880"/>
       </w:pPr>
       <w:r>
         <w:t>八</w:t>
-      </w:r>
-    </w:p>
-    <w:p>
-      <w:pPr>
-        <w:ind w:left="880"/>
-      </w:pPr>
-      <w:r>
+        <w:br/>
         <w:t>紛争処理業務の実施体制に関する事項</w:t>
       </w:r>
     </w:p>
     <w:p>
       <w:pPr>
-        <w:pStyle w:val="Heading6"/>
+        <w:pStyle w:val="ListBullet"/>
         <w:ind w:left="880"/>
       </w:pPr>
       <w:r>
         <w:t>九</w:t>
-      </w:r>
-    </w:p>
-    <w:p>
-      <w:pPr>
-        <w:ind w:left="880"/>
-      </w:pPr>
-      <w:r>
+        <w:br/>
         <w:t>その他紛争処理業務の実施に関し必要な事項</w:t>
       </w:r>
     </w:p>
@@ -1216,52 +918,34 @@
     </w:p>
     <w:p>
       <w:pPr>
-        <w:pStyle w:val="Heading6"/>
+        <w:pStyle w:val="ListBullet"/>
         <w:ind w:left="880"/>
       </w:pPr>
       <w:r>
         <w:t>一</w:t>
-      </w:r>
-    </w:p>
-    <w:p>
-      <w:pPr>
-        <w:ind w:left="880"/>
-      </w:pPr>
-      <w:r>
+        <w:br/>
         <w:t>前事業年度の予定貸借対照表</w:t>
       </w:r>
     </w:p>
     <w:p>
       <w:pPr>
-        <w:pStyle w:val="Heading6"/>
+        <w:pStyle w:val="ListBullet"/>
         <w:ind w:left="880"/>
       </w:pPr>
       <w:r>
         <w:t>二</w:t>
-      </w:r>
-    </w:p>
-    <w:p>
-      <w:pPr>
-        <w:ind w:left="880"/>
-      </w:pPr>
-      <w:r>
+        <w:br/>
         <w:t>当該事業年度の予定貸借対照表</w:t>
       </w:r>
     </w:p>
     <w:p>
       <w:pPr>
-        <w:pStyle w:val="Heading6"/>
+        <w:pStyle w:val="ListBullet"/>
         <w:ind w:left="880"/>
       </w:pPr>
       <w:r>
         <w:t>三</w:t>
-      </w:r>
-    </w:p>
-    <w:p>
-      <w:pPr>
-        <w:ind w:left="880"/>
-      </w:pPr>
-      <w:r>
+        <w:br/>
         <w:t>前二号に掲げるもののほか、紛争処理業務に係る収支予算の参考となる書類</w:t>
       </w:r>
     </w:p>
@@ -1276,6 +960,8 @@
     <w:p>
       <w:r>
         <w:t>指定紛争処理機関は、法第二十三条の十四第一項後段の規定により紛争処理業務に係る事業計画又は収支予算の変更の認可を受けようとするときは、変更しようとする事項及びその理由を記載した申請書を国土交通大臣及び内閣総理大臣に提出しなければならない。</w:t>
+        <w:br/>
+        <w:t>この場合において、収支予算書の変更が前条第二号又は第三号に掲げる書類の変更を伴うときは、当該変更後の書類を添付しなければならない。</w:t>
       </w:r>
     </w:p>
     <w:p>
@@ -1319,103 +1005,67 @@
     </w:p>
     <w:p>
       <w:pPr>
-        <w:pStyle w:val="Heading6"/>
+        <w:pStyle w:val="ListBullet"/>
         <w:ind w:left="880"/>
       </w:pPr>
       <w:r>
         <w:t>一</w:t>
-      </w:r>
-    </w:p>
-    <w:p>
-      <w:pPr>
-        <w:ind w:left="880"/>
-      </w:pPr>
-      <w:r>
+        <w:br/>
         <w:t>紛争処理の申請を受け付けた年月日</w:t>
       </w:r>
     </w:p>
     <w:p>
       <w:pPr>
-        <w:pStyle w:val="Heading6"/>
+        <w:pStyle w:val="ListBullet"/>
         <w:ind w:left="880"/>
       </w:pPr>
       <w:r>
         <w:t>二</w:t>
-      </w:r>
-    </w:p>
-    <w:p>
-      <w:pPr>
-        <w:ind w:left="880"/>
-      </w:pPr>
-      <w:r>
+        <w:br/>
         <w:t>紛争処理を行った年月日</w:t>
       </w:r>
     </w:p>
     <w:p>
       <w:pPr>
-        <w:pStyle w:val="Heading6"/>
+        <w:pStyle w:val="ListBullet"/>
         <w:ind w:left="880"/>
       </w:pPr>
       <w:r>
         <w:t>三</w:t>
-      </w:r>
-    </w:p>
-    <w:p>
-      <w:pPr>
-        <w:ind w:left="880"/>
-      </w:pPr>
-      <w:r>
+        <w:br/>
         <w:t>当事者及びその代理人の氏名又は名称及び住所</w:t>
       </w:r>
     </w:p>
     <w:p>
       <w:pPr>
-        <w:pStyle w:val="Heading6"/>
+        <w:pStyle w:val="ListBullet"/>
         <w:ind w:left="880"/>
       </w:pPr>
       <w:r>
         <w:t>四</w:t>
-      </w:r>
-    </w:p>
-    <w:p>
-      <w:pPr>
-        <w:ind w:left="880"/>
-      </w:pPr>
-      <w:r>
+        <w:br/>
         <w:t>紛争処理を行った紛争処理委員の氏名</w:t>
       </w:r>
     </w:p>
     <w:p>
       <w:pPr>
-        <w:pStyle w:val="Heading6"/>
+        <w:pStyle w:val="ListBullet"/>
         <w:ind w:left="880"/>
       </w:pPr>
       <w:r>
         <w:t>五</w:t>
-      </w:r>
-    </w:p>
-    <w:p>
-      <w:pPr>
-        <w:ind w:left="880"/>
-      </w:pPr>
-      <w:r>
+        <w:br/>
         <w:t>紛争処理の結果</w:t>
       </w:r>
     </w:p>
     <w:p>
       <w:pPr>
-        <w:pStyle w:val="Heading6"/>
+        <w:pStyle w:val="ListBullet"/>
         <w:ind w:left="880"/>
       </w:pPr>
       <w:r>
         <w:t>六</w:t>
-      </w:r>
-    </w:p>
-    <w:p>
-      <w:pPr>
-        <w:ind w:left="880"/>
-      </w:pPr>
-      <w:r>
+        <w:br/>
         <w:t>第二十六条に規定する費用を収納した場合はその額</w:t>
       </w:r>
     </w:p>
@@ -1507,7 +1157,7 @@
         <w:pStyle w:val="Heading1"/>
       </w:pPr>
       <w:r>
-        <w:t>附　則（平成一七年三月七日内閣府・国土交通省令第一号）</w:t>
+        <w:t>附則（平成一七年三月七日内閣府・国土交通省令第一号）</w:t>
       </w:r>
     </w:p>
     <w:p>
@@ -1525,7 +1175,7 @@
         <w:pStyle w:val="Heading1"/>
       </w:pPr>
       <w:r>
-        <w:t>附　則（平成二〇年一二月一日内閣府・国土交通省令第四号）</w:t>
+        <w:t>附則（平成二〇年一二月一日内閣府・国土交通省令第四号）</w:t>
       </w:r>
     </w:p>
     <w:p>
@@ -1553,7 +1203,7 @@
     </w:pPr>
     <w:r>
       <w:tab/>
-      <w:t>WeGov v0.1 - FTS141</w:t>
+      <w:t>WeGov v0.2 - FTS141</w:t>
     </w:r>
   </w:p>
 </w:ftr>
